--- a/documentation_comparison.docx
+++ b/documentation_comparison.docx
@@ -46,10 +46,13 @@
         <w:t>Problem 4 Diagram</w:t>
       </w:r>
     </w:p>
+    <w:p/>
     <w:p>
-      <w:bookmarkStart w:id="1" w:name="_GoBack"/>
-      <w:bookmarkEnd w:id="1"/>
+      <w:r>
+        <w:t>The only difference noted when comparing registers was the difference in IR after TRAP calls due to how our simulator simulates traps with a simple method call, whereas the book simulator calls a TRAP routine.  The values provided below were for personal use to confirm that the other registers were the same in both simulators.</w:t>
+      </w:r>
     </w:p>
+    <w:p/>
     <w:tbl>
       <w:tblPr>
         <w:tblStyle w:val="TableGrid"/>
@@ -280,10 +283,7 @@
               <w:jc w:val="center"/>
             </w:pPr>
             <w:r>
-              <w:t>x300</w:t>
-            </w:r>
-            <w:r>
-              <w:t>4</w:t>
+              <w:t>x3004</w:t>
             </w:r>
           </w:p>
         </w:tc>
@@ -319,10 +319,7 @@
               <w:jc w:val="center"/>
             </w:pPr>
             <w:r>
-              <w:t>x300</w:t>
-            </w:r>
-            <w:r>
-              <w:t>5</w:t>
+              <w:t>x3005</w:t>
             </w:r>
           </w:p>
         </w:tc>
@@ -358,10 +355,7 @@
               <w:jc w:val="center"/>
             </w:pPr>
             <w:r>
-              <w:t>x300</w:t>
-            </w:r>
-            <w:r>
-              <w:t>6</w:t>
+              <w:t>x3006</w:t>
             </w:r>
           </w:p>
         </w:tc>
@@ -443,10 +437,7 @@
           </w:tcPr>
           <w:p>
             <w:r>
-              <w:t>R0&lt;-x00</w:t>
-            </w:r>
-            <w:r>
-              <w:t>61</w:t>
+              <w:t>R0&lt;-x0061</w:t>
             </w:r>
           </w:p>
           <w:p>
@@ -528,29 +519,20 @@
           </w:tcPr>
           <w:p>
             <w:r>
-              <w:t>MEM[x301</w:t>
-            </w:r>
-            <w:r>
-              <w:t>d</w:t>
-            </w:r>
-            <w:r>
-              <w:t>]&lt;-x00</w:t>
-            </w:r>
-            <w:r>
-              <w:t>61</w:t>
-            </w:r>
-          </w:p>
-        </w:tc>
-        <w:tc>
-          <w:tcPr>
-            <w:tcW w:w="2880" w:type="dxa"/>
-          </w:tcPr>
-          <w:p>
-            <w:r>
               <w:t>MEM[x301d]&lt;-x0061</w:t>
             </w:r>
           </w:p>
         </w:tc>
+        <w:tc>
+          <w:tcPr>
+            <w:tcW w:w="2880" w:type="dxa"/>
+          </w:tcPr>
+          <w:p>
+            <w:r>
+              <w:t>MEM[x301d]&lt;-x0061</w:t>
+            </w:r>
+          </w:p>
+        </w:tc>
       </w:tr>
       <w:tr>
         <w:tc>
@@ -609,34 +591,32 @@
           </w:tcPr>
           <w:p>
             <w:r>
-              <w:t>R0&lt;-x00</w:t>
-            </w:r>
-            <w:r>
-              <w:t>57</w:t>
-            </w:r>
-          </w:p>
-        </w:tc>
-        <w:tc>
-          <w:tcPr>
-            <w:tcW w:w="2880" w:type="dxa"/>
-          </w:tcPr>
-          <w:p>
-            <w:r>
               <w:t>R0&lt;-x0057</w:t>
             </w:r>
           </w:p>
         </w:tc>
-      </w:tr>
-      <w:tr>
-        <w:tc>
-          <w:tcPr>
-            <w:tcW w:w="1255" w:type="dxa"/>
-            <w:vAlign w:val="center"/>
-          </w:tcPr>
-          <w:p>
-            <w:pPr>
-              <w:jc w:val="center"/>
-            </w:pPr>
+        <w:tc>
+          <w:tcPr>
+            <w:tcW w:w="2880" w:type="dxa"/>
+          </w:tcPr>
+          <w:p>
+            <w:r>
+              <w:t>R0&lt;-x0057</w:t>
+            </w:r>
+          </w:p>
+        </w:tc>
+      </w:tr>
+      <w:tr>
+        <w:tc>
+          <w:tcPr>
+            <w:tcW w:w="1255" w:type="dxa"/>
+            <w:vAlign w:val="center"/>
+          </w:tcPr>
+          <w:p>
+            <w:pPr>
+              <w:jc w:val="center"/>
+            </w:pPr>
+            <w:bookmarkStart w:id="1" w:name="_Hlk481605339"/>
             <w:r>
               <w:t>x3003</w:t>
             </w:r>
@@ -648,10 +628,7 @@
           </w:tcPr>
           <w:p>
             <w:r>
-              <w:t>R0&lt;-x00</w:t>
-            </w:r>
-            <w:r>
-              <w:t>6e</w:t>
+              <w:t>R0&lt;-x006e</w:t>
             </w:r>
           </w:p>
           <w:p>
@@ -733,29 +710,20 @@
           </w:tcPr>
           <w:p>
             <w:r>
-              <w:t>MEM[x301</w:t>
-            </w:r>
-            <w:r>
-              <w:t>e</w:t>
-            </w:r>
-            <w:r>
-              <w:t>]&lt;-x00</w:t>
-            </w:r>
-            <w:r>
-              <w:t>6e</w:t>
-            </w:r>
-          </w:p>
-        </w:tc>
-        <w:tc>
-          <w:tcPr>
-            <w:tcW w:w="2880" w:type="dxa"/>
-          </w:tcPr>
-          <w:p>
-            <w:r>
               <w:t>MEM[x301e]&lt;-x006e</w:t>
             </w:r>
           </w:p>
         </w:tc>
+        <w:tc>
+          <w:tcPr>
+            <w:tcW w:w="2880" w:type="dxa"/>
+          </w:tcPr>
+          <w:p>
+            <w:r>
+              <w:t>MEM[x301e]&lt;-x006e</w:t>
+            </w:r>
+          </w:p>
+        </w:tc>
       </w:tr>
       <w:tr>
         <w:tc>
@@ -814,46 +782,44 @@
           </w:tcPr>
           <w:p>
             <w:r>
-              <w:t>R0&lt;-x00</w:t>
-            </w:r>
-            <w:r>
-              <w:t>64</w:t>
-            </w:r>
-          </w:p>
-        </w:tc>
-        <w:tc>
-          <w:tcPr>
-            <w:tcW w:w="2880" w:type="dxa"/>
-          </w:tcPr>
-          <w:p>
-            <w:r>
               <w:t>R0&lt;-x0064</w:t>
             </w:r>
           </w:p>
         </w:tc>
-      </w:tr>
-      <w:tr>
-        <w:tc>
-          <w:tcPr>
-            <w:tcW w:w="1255" w:type="dxa"/>
-            <w:vAlign w:val="center"/>
-          </w:tcPr>
-          <w:p>
-            <w:pPr>
-              <w:jc w:val="center"/>
-            </w:pPr>
-          </w:p>
-        </w:tc>
-        <w:tc>
-          <w:tcPr>
-            <w:tcW w:w="2880" w:type="dxa"/>
-          </w:tcPr>
-          <w:p>
-            <w:r>
-              <w:t>R0&lt;-x006</w:t>
-            </w:r>
-            <w:r>
-              <w:t>5</w:t>
+        <w:tc>
+          <w:tcPr>
+            <w:tcW w:w="2880" w:type="dxa"/>
+          </w:tcPr>
+          <w:p>
+            <w:r>
+              <w:t>R0&lt;-x0064</w:t>
+            </w:r>
+          </w:p>
+        </w:tc>
+      </w:tr>
+      <w:bookmarkEnd w:id="1"/>
+      <w:tr>
+        <w:tc>
+          <w:tcPr>
+            <w:tcW w:w="1255" w:type="dxa"/>
+            <w:vAlign w:val="center"/>
+          </w:tcPr>
+          <w:p>
+            <w:pPr>
+              <w:jc w:val="center"/>
+            </w:pPr>
+            <w:r>
+              <w:t>x3003</w:t>
+            </w:r>
+          </w:p>
+        </w:tc>
+        <w:tc>
+          <w:tcPr>
+            <w:tcW w:w="2880" w:type="dxa"/>
+          </w:tcPr>
+          <w:p>
+            <w:r>
+              <w:t>R0&lt;-x0065</w:t>
             </w:r>
           </w:p>
           <w:p>
@@ -888,6 +854,9 @@
             <w:pPr>
               <w:jc w:val="center"/>
             </w:pPr>
+            <w:r>
+              <w:t>x3004</w:t>
+            </w:r>
           </w:p>
         </w:tc>
         <w:tc>
@@ -921,24 +890,8 @@
             <w:pPr>
               <w:jc w:val="center"/>
             </w:pPr>
-          </w:p>
-        </w:tc>
-        <w:tc>
-          <w:tcPr>
-            <w:tcW w:w="2880" w:type="dxa"/>
-          </w:tcPr>
-          <w:p>
-            <w:r>
-              <w:t>MEM[x301</w:t>
-            </w:r>
-            <w:r>
-              <w:t>f</w:t>
-            </w:r>
-            <w:r>
-              <w:t>]&lt;-x006</w:t>
-            </w:r>
-            <w:r>
-              <w:t>5</w:t>
+            <w:r>
+              <w:t>x3005</w:t>
             </w:r>
           </w:p>
         </w:tc>
@@ -952,29 +905,29 @@
             </w:r>
           </w:p>
         </w:tc>
-      </w:tr>
-      <w:tr>
-        <w:tc>
-          <w:tcPr>
-            <w:tcW w:w="1255" w:type="dxa"/>
-            <w:vAlign w:val="center"/>
-          </w:tcPr>
-          <w:p>
-            <w:pPr>
-              <w:jc w:val="center"/>
-            </w:pPr>
-          </w:p>
-        </w:tc>
-        <w:tc>
-          <w:tcPr>
-            <w:tcW w:w="2880" w:type="dxa"/>
-          </w:tcPr>
-          <w:p>
-            <w:r>
-              <w:t>R1&lt;-x30</w:t>
-            </w:r>
-            <w:r>
-              <w:t>20</w:t>
+        <w:tc>
+          <w:tcPr>
+            <w:tcW w:w="2880" w:type="dxa"/>
+          </w:tcPr>
+          <w:p>
+            <w:r>
+              <w:t>MEM[x301f]&lt;-x0065</w:t>
+            </w:r>
+          </w:p>
+        </w:tc>
+      </w:tr>
+      <w:tr>
+        <w:tc>
+          <w:tcPr>
+            <w:tcW w:w="1255" w:type="dxa"/>
+            <w:vAlign w:val="center"/>
+          </w:tcPr>
+          <w:p>
+            <w:pPr>
+              <w:jc w:val="center"/>
+            </w:pPr>
+            <w:r>
+              <w:t>x3006</w:t>
             </w:r>
           </w:p>
         </w:tc>
@@ -988,29 +941,29 @@
             </w:r>
           </w:p>
         </w:tc>
-      </w:tr>
-      <w:tr>
-        <w:tc>
-          <w:tcPr>
-            <w:tcW w:w="1255" w:type="dxa"/>
-            <w:vAlign w:val="center"/>
-          </w:tcPr>
-          <w:p>
-            <w:pPr>
-              <w:jc w:val="center"/>
-            </w:pPr>
-          </w:p>
-        </w:tc>
-        <w:tc>
-          <w:tcPr>
-            <w:tcW w:w="2880" w:type="dxa"/>
-          </w:tcPr>
-          <w:p>
-            <w:r>
-              <w:t>R0&lt;-x00</w:t>
-            </w:r>
-            <w:r>
-              <w:t>5B</w:t>
+        <w:tc>
+          <w:tcPr>
+            <w:tcW w:w="2880" w:type="dxa"/>
+          </w:tcPr>
+          <w:p>
+            <w:r>
+              <w:t>R1&lt;-x3020</w:t>
+            </w:r>
+          </w:p>
+        </w:tc>
+      </w:tr>
+      <w:tr>
+        <w:tc>
+          <w:tcPr>
+            <w:tcW w:w="1255" w:type="dxa"/>
+            <w:vAlign w:val="center"/>
+          </w:tcPr>
+          <w:p>
+            <w:pPr>
+              <w:jc w:val="center"/>
+            </w:pPr>
+            <w:r>
+              <w:t>x3007</w:t>
             </w:r>
           </w:p>
         </w:tc>
@@ -1024,29 +977,40 @@
             </w:r>
           </w:p>
         </w:tc>
-      </w:tr>
-      <w:tr>
-        <w:tc>
-          <w:tcPr>
-            <w:tcW w:w="1255" w:type="dxa"/>
-            <w:vAlign w:val="center"/>
-          </w:tcPr>
-          <w:p>
-            <w:pPr>
-              <w:jc w:val="center"/>
-            </w:pPr>
-          </w:p>
-        </w:tc>
-        <w:tc>
-          <w:tcPr>
-            <w:tcW w:w="2880" w:type="dxa"/>
-          </w:tcPr>
-          <w:p>
-            <w:r>
-              <w:t>R0&lt;-x00</w:t>
-            </w:r>
-            <w:r>
-              <w:t>0A</w:t>
+        <w:tc>
+          <w:tcPr>
+            <w:tcW w:w="2880" w:type="dxa"/>
+          </w:tcPr>
+          <w:p>
+            <w:r>
+              <w:t>R0&lt;-x005B</w:t>
+            </w:r>
+          </w:p>
+        </w:tc>
+      </w:tr>
+      <w:tr>
+        <w:tc>
+          <w:tcPr>
+            <w:tcW w:w="1255" w:type="dxa"/>
+            <w:vAlign w:val="center"/>
+          </w:tcPr>
+          <w:p>
+            <w:pPr>
+              <w:jc w:val="center"/>
+            </w:pPr>
+            <w:bookmarkStart w:id="2" w:name="_GoBack" w:colFirst="0" w:colLast="0"/>
+            <w:r>
+              <w:t>x3003</w:t>
+            </w:r>
+          </w:p>
+        </w:tc>
+        <w:tc>
+          <w:tcPr>
+            <w:tcW w:w="2880" w:type="dxa"/>
+          </w:tcPr>
+          <w:p>
+            <w:r>
+              <w:t>R0&lt;-x000A</w:t>
             </w:r>
           </w:p>
           <w:p>
@@ -1071,16 +1035,20 @@
           </w:p>
         </w:tc>
       </w:tr>
-      <w:tr>
-        <w:tc>
-          <w:tcPr>
-            <w:tcW w:w="1255" w:type="dxa"/>
-            <w:vAlign w:val="center"/>
-          </w:tcPr>
-          <w:p>
-            <w:pPr>
-              <w:jc w:val="center"/>
-            </w:pPr>
+      <w:bookmarkEnd w:id="2"/>
+      <w:tr>
+        <w:tc>
+          <w:tcPr>
+            <w:tcW w:w="1255" w:type="dxa"/>
+            <w:vAlign w:val="center"/>
+          </w:tcPr>
+          <w:p>
+            <w:pPr>
+              <w:jc w:val="center"/>
+            </w:pPr>
+            <w:r>
+              <w:t>x3004</w:t>
+            </w:r>
           </w:p>
         </w:tc>
         <w:tc>
@@ -1114,24 +1082,8 @@
             <w:pPr>
               <w:jc w:val="center"/>
             </w:pPr>
-          </w:p>
-        </w:tc>
-        <w:tc>
-          <w:tcPr>
-            <w:tcW w:w="2880" w:type="dxa"/>
-          </w:tcPr>
-          <w:p>
-            <w:r>
-              <w:t>MEM[x30</w:t>
-            </w:r>
-            <w:r>
-              <w:t>20</w:t>
-            </w:r>
-            <w:r>
-              <w:t>]&lt;-x00</w:t>
-            </w:r>
-            <w:r>
-              <w:t>0a</w:t>
+            <w:r>
+              <w:t>x3005</w:t>
             </w:r>
           </w:p>
         </w:tc>
@@ -1145,29 +1097,29 @@
             </w:r>
           </w:p>
         </w:tc>
-      </w:tr>
-      <w:tr>
-        <w:tc>
-          <w:tcPr>
-            <w:tcW w:w="1255" w:type="dxa"/>
-            <w:vAlign w:val="center"/>
-          </w:tcPr>
-          <w:p>
-            <w:pPr>
-              <w:jc w:val="center"/>
-            </w:pPr>
-          </w:p>
-        </w:tc>
-        <w:tc>
-          <w:tcPr>
-            <w:tcW w:w="2880" w:type="dxa"/>
-          </w:tcPr>
-          <w:p>
-            <w:r>
-              <w:t>R1&lt;-x302</w:t>
-            </w:r>
-            <w:r>
-              <w:t>1</w:t>
+        <w:tc>
+          <w:tcPr>
+            <w:tcW w:w="2880" w:type="dxa"/>
+          </w:tcPr>
+          <w:p>
+            <w:r>
+              <w:t>MEM[x3020]&lt;-x000a</w:t>
+            </w:r>
+          </w:p>
+        </w:tc>
+      </w:tr>
+      <w:tr>
+        <w:tc>
+          <w:tcPr>
+            <w:tcW w:w="1255" w:type="dxa"/>
+            <w:vAlign w:val="center"/>
+          </w:tcPr>
+          <w:p>
+            <w:pPr>
+              <w:jc w:val="center"/>
+            </w:pPr>
+            <w:r>
+              <w:t>x3006</w:t>
             </w:r>
           </w:p>
         </w:tc>
@@ -1181,29 +1133,40 @@
             </w:r>
           </w:p>
         </w:tc>
-      </w:tr>
-      <w:tr>
-        <w:tc>
-          <w:tcPr>
-            <w:tcW w:w="1255" w:type="dxa"/>
-            <w:vAlign w:val="center"/>
-          </w:tcPr>
-          <w:p>
-            <w:pPr>
-              <w:jc w:val="center"/>
-            </w:pPr>
-          </w:p>
-        </w:tc>
-        <w:tc>
-          <w:tcPr>
-            <w:tcW w:w="2880" w:type="dxa"/>
-          </w:tcPr>
-          <w:p>
-            <w:r>
-              <w:t>R0&lt;-x00</w:t>
-            </w:r>
-            <w:r>
-              <w:t>00</w:t>
+        <w:tc>
+          <w:tcPr>
+            <w:tcW w:w="2880" w:type="dxa"/>
+          </w:tcPr>
+          <w:p>
+            <w:r>
+              <w:t>R1&lt;-x3021</w:t>
+            </w:r>
+          </w:p>
+        </w:tc>
+      </w:tr>
+      <w:tr>
+        <w:tc>
+          <w:tcPr>
+            <w:tcW w:w="1255" w:type="dxa"/>
+            <w:vAlign w:val="center"/>
+          </w:tcPr>
+          <w:p>
+            <w:pPr>
+              <w:jc w:val="center"/>
+            </w:pPr>
+            <w:r>
+              <w:lastRenderedPageBreak/>
+              <w:t>x3007</w:t>
+            </w:r>
+          </w:p>
+        </w:tc>
+        <w:tc>
+          <w:tcPr>
+            <w:tcW w:w="2880" w:type="dxa"/>
+          </w:tcPr>
+          <w:p>
+            <w:r>
+              <w:t>R0&lt;-x0000</w:t>
             </w:r>
           </w:p>
           <w:p>
@@ -1249,23 +1212,20 @@
           </w:tcPr>
           <w:p>
             <w:r>
-              <w:t>R1&lt;-x302</w:t>
-            </w:r>
-            <w:r>
-              <w:t>0</w:t>
-            </w:r>
-          </w:p>
-        </w:tc>
-        <w:tc>
-          <w:tcPr>
-            <w:tcW w:w="2880" w:type="dxa"/>
-          </w:tcPr>
-          <w:p>
-            <w:r>
               <w:t>R1&lt;-x3020</w:t>
             </w:r>
           </w:p>
         </w:tc>
+        <w:tc>
+          <w:tcPr>
+            <w:tcW w:w="2880" w:type="dxa"/>
+          </w:tcPr>
+          <w:p>
+            <w:r>
+              <w:t>R1&lt;-x3020</w:t>
+            </w:r>
+          </w:p>
+        </w:tc>
       </w:tr>
       <w:tr>
         <w:tc>
@@ -1288,23 +1248,20 @@
           </w:tcPr>
           <w:p>
             <w:r>
-              <w:t>MEM[x3020]&lt;-x00</w:t>
-            </w:r>
-            <w:r>
-              <w:t>00</w:t>
-            </w:r>
-          </w:p>
-        </w:tc>
-        <w:tc>
-          <w:tcPr>
-            <w:tcW w:w="2880" w:type="dxa"/>
-          </w:tcPr>
-          <w:p>
-            <w:r>
               <w:t>MEM[x3020]&lt;-x0000</w:t>
             </w:r>
           </w:p>
         </w:tc>
+        <w:tc>
+          <w:tcPr>
+            <w:tcW w:w="2880" w:type="dxa"/>
+          </w:tcPr>
+          <w:p>
+            <w:r>
+              <w:t>MEM[x3020]&lt;-x0000</w:t>
+            </w:r>
+          </w:p>
+        </w:tc>
       </w:tr>
       <w:tr>
         <w:tc>
@@ -1435,1272 +1392,1203 @@
               <w:jc w:val="center"/>
             </w:pPr>
             <w:r>
+              <w:t>x300e</w:t>
+            </w:r>
+          </w:p>
+        </w:tc>
+        <w:tc>
+          <w:tcPr>
+            <w:tcW w:w="2880" w:type="dxa"/>
+          </w:tcPr>
+          <w:p>
+            <w:r>
+              <w:t>R7&lt;-x300f</w:t>
+            </w:r>
+          </w:p>
+          <w:p>
+            <w:r>
+              <w:t>PC&lt;-x3098</w:t>
+            </w:r>
+          </w:p>
+        </w:tc>
+        <w:tc>
+          <w:tcPr>
+            <w:tcW w:w="2880" w:type="dxa"/>
+          </w:tcPr>
+          <w:p>
+            <w:r>
+              <w:t>R7&lt;-x300f</w:t>
+            </w:r>
+          </w:p>
+          <w:p>
+            <w:r>
+              <w:t>PC&lt;-x3098</w:t>
+            </w:r>
+          </w:p>
+        </w:tc>
+      </w:tr>
+      <w:tr>
+        <w:tc>
+          <w:tcPr>
+            <w:tcW w:w="1255" w:type="dxa"/>
+            <w:vAlign w:val="center"/>
+          </w:tcPr>
+          <w:p>
+            <w:pPr>
+              <w:jc w:val="center"/>
+            </w:pPr>
+            <w:r>
+              <w:t>x3098</w:t>
+            </w:r>
+          </w:p>
+        </w:tc>
+        <w:tc>
+          <w:tcPr>
+            <w:tcW w:w="2880" w:type="dxa"/>
+          </w:tcPr>
+          <w:p>
+            <w:r>
+              <w:t>CC&lt;-Z</w:t>
+            </w:r>
+          </w:p>
+        </w:tc>
+        <w:tc>
+          <w:tcPr>
+            <w:tcW w:w="2880" w:type="dxa"/>
+          </w:tcPr>
+          <w:p>
+            <w:r>
+              <w:t>CC&lt;-Z</w:t>
+            </w:r>
+          </w:p>
+        </w:tc>
+      </w:tr>
+      <w:tr>
+        <w:tc>
+          <w:tcPr>
+            <w:tcW w:w="1255" w:type="dxa"/>
+            <w:vAlign w:val="center"/>
+          </w:tcPr>
+          <w:p>
+            <w:pPr>
+              <w:jc w:val="center"/>
+            </w:pPr>
+            <w:r>
+              <w:t>x3099</w:t>
+            </w:r>
+          </w:p>
+        </w:tc>
+        <w:tc>
+          <w:tcPr>
+            <w:tcW w:w="2880" w:type="dxa"/>
+          </w:tcPr>
+          <w:p>
+            <w:r>
+              <w:t>R0&lt;-x301c</w:t>
+            </w:r>
+          </w:p>
+          <w:p>
+            <w:r>
+              <w:t>CC&lt;-P</w:t>
+            </w:r>
+          </w:p>
+        </w:tc>
+        <w:tc>
+          <w:tcPr>
+            <w:tcW w:w="2880" w:type="dxa"/>
+          </w:tcPr>
+          <w:p>
+            <w:r>
+              <w:t>R0&lt;-x301c</w:t>
+            </w:r>
+          </w:p>
+          <w:p>
+            <w:r>
+              <w:t>CC&lt;-P</w:t>
+            </w:r>
+          </w:p>
+        </w:tc>
+      </w:tr>
+      <w:tr>
+        <w:tc>
+          <w:tcPr>
+            <w:tcW w:w="1255" w:type="dxa"/>
+            <w:vAlign w:val="center"/>
+          </w:tcPr>
+          <w:p>
+            <w:pPr>
+              <w:jc w:val="center"/>
+            </w:pPr>
+            <w:r>
+              <w:t>x309a</w:t>
+            </w:r>
+          </w:p>
+        </w:tc>
+        <w:tc>
+          <w:tcPr>
+            <w:tcW w:w="2880" w:type="dxa"/>
+          </w:tcPr>
+          <w:p>
+            <w:r>
+              <w:t>MEM[x30a5]&lt;-x3098</w:t>
+            </w:r>
+          </w:p>
+        </w:tc>
+        <w:tc>
+          <w:tcPr>
+            <w:tcW w:w="2880" w:type="dxa"/>
+          </w:tcPr>
+          <w:p>
+            <w:r>
+              <w:t>MEM[x30a5]&lt;-x3098</w:t>
+            </w:r>
+          </w:p>
+        </w:tc>
+      </w:tr>
+      <w:tr>
+        <w:tc>
+          <w:tcPr>
+            <w:tcW w:w="1255" w:type="dxa"/>
+            <w:vAlign w:val="center"/>
+          </w:tcPr>
+          <w:p>
+            <w:pPr>
+              <w:jc w:val="center"/>
+            </w:pPr>
+            <w:r>
+              <w:t>x309b</w:t>
+            </w:r>
+          </w:p>
+        </w:tc>
+        <w:tc>
+          <w:tcPr>
+            <w:tcW w:w="2880" w:type="dxa"/>
+          </w:tcPr>
+          <w:p>
+            <w:r>
+              <w:t>R3&lt;-x004a</w:t>
+            </w:r>
+          </w:p>
+        </w:tc>
+        <w:tc>
+          <w:tcPr>
+            <w:tcW w:w="2880" w:type="dxa"/>
+          </w:tcPr>
+          <w:p>
+            <w:r>
+              <w:t>R3&lt;-x004a</w:t>
+            </w:r>
+          </w:p>
+        </w:tc>
+      </w:tr>
+      <w:tr>
+        <w:tc>
+          <w:tcPr>
+            <w:tcW w:w="1255" w:type="dxa"/>
+            <w:vAlign w:val="center"/>
+          </w:tcPr>
+          <w:p>
+            <w:pPr>
+              <w:jc w:val="center"/>
+            </w:pPr>
+            <w:r>
+              <w:t>x309d</w:t>
+            </w:r>
+          </w:p>
+        </w:tc>
+        <w:tc>
+          <w:tcPr>
+            <w:tcW w:w="2880" w:type="dxa"/>
+          </w:tcPr>
+          <w:p>
+            <w:r>
+              <w:t>R3&lt;-x0047</w:t>
+            </w:r>
+          </w:p>
+        </w:tc>
+        <w:tc>
+          <w:tcPr>
+            <w:tcW w:w="2880" w:type="dxa"/>
+          </w:tcPr>
+          <w:p>
+            <w:r>
+              <w:t>R3&lt;-x0047</w:t>
+            </w:r>
+          </w:p>
+        </w:tc>
+      </w:tr>
+      <w:tr>
+        <w:tc>
+          <w:tcPr>
+            <w:tcW w:w="1255" w:type="dxa"/>
+            <w:vAlign w:val="center"/>
+          </w:tcPr>
+          <w:p>
+            <w:pPr>
+              <w:jc w:val="center"/>
+            </w:pPr>
+            <w:r>
+              <w:t>x309e</w:t>
+            </w:r>
+          </w:p>
+        </w:tc>
+        <w:tc>
+          <w:tcPr>
+            <w:tcW w:w="2880" w:type="dxa"/>
+          </w:tcPr>
+          <w:p>
+            <w:r>
+              <w:t>MEM[x301c]&lt;-x0047</w:t>
+            </w:r>
+          </w:p>
+        </w:tc>
+        <w:tc>
+          <w:tcPr>
+            <w:tcW w:w="2880" w:type="dxa"/>
+          </w:tcPr>
+          <w:p>
+            <w:r>
+              <w:t>MEM[x301c]&lt;-x0047</w:t>
+            </w:r>
+          </w:p>
+        </w:tc>
+      </w:tr>
+      <w:tr>
+        <w:tc>
+          <w:tcPr>
+            <w:tcW w:w="1255" w:type="dxa"/>
+            <w:vAlign w:val="center"/>
+          </w:tcPr>
+          <w:p>
+            <w:pPr>
+              <w:jc w:val="center"/>
+            </w:pPr>
+            <w:r>
+              <w:t>x309f</w:t>
+            </w:r>
+          </w:p>
+        </w:tc>
+        <w:tc>
+          <w:tcPr>
+            <w:tcW w:w="2880" w:type="dxa"/>
+          </w:tcPr>
+          <w:p>
+            <w:r>
+              <w:t>R0&lt;-x301d</w:t>
+            </w:r>
+          </w:p>
+        </w:tc>
+        <w:tc>
+          <w:tcPr>
+            <w:tcW w:w="2880" w:type="dxa"/>
+          </w:tcPr>
+          <w:p>
+            <w:r>
+              <w:t>R0&lt;-x301d</w:t>
+            </w:r>
+          </w:p>
+        </w:tc>
+      </w:tr>
+      <w:tr>
+        <w:tc>
+          <w:tcPr>
+            <w:tcW w:w="1255" w:type="dxa"/>
+            <w:vAlign w:val="center"/>
+          </w:tcPr>
+          <w:p>
+            <w:pPr>
+              <w:jc w:val="center"/>
+            </w:pPr>
+            <w:r>
+              <w:t>x309b</w:t>
+            </w:r>
+          </w:p>
+        </w:tc>
+        <w:tc>
+          <w:tcPr>
+            <w:tcW w:w="2880" w:type="dxa"/>
+          </w:tcPr>
+          <w:p>
+            <w:r>
+              <w:t>R3&lt;-x0061</w:t>
+            </w:r>
+          </w:p>
+        </w:tc>
+        <w:tc>
+          <w:tcPr>
+            <w:tcW w:w="2880" w:type="dxa"/>
+          </w:tcPr>
+          <w:p>
+            <w:r>
+              <w:t>R3&lt;-x0061</w:t>
+            </w:r>
+          </w:p>
+        </w:tc>
+      </w:tr>
+      <w:tr>
+        <w:tc>
+          <w:tcPr>
+            <w:tcW w:w="1255" w:type="dxa"/>
+            <w:vAlign w:val="center"/>
+          </w:tcPr>
+          <w:p>
+            <w:pPr>
+              <w:jc w:val="center"/>
+            </w:pPr>
+            <w:r>
+              <w:t>x309d</w:t>
+            </w:r>
+          </w:p>
+        </w:tc>
+        <w:tc>
+          <w:tcPr>
+            <w:tcW w:w="2880" w:type="dxa"/>
+          </w:tcPr>
+          <w:p>
+            <w:r>
+              <w:t>R3&lt;-x005e</w:t>
+            </w:r>
+          </w:p>
+        </w:tc>
+        <w:tc>
+          <w:tcPr>
+            <w:tcW w:w="2880" w:type="dxa"/>
+          </w:tcPr>
+          <w:p>
+            <w:r>
+              <w:t>R3&lt;-x005e</w:t>
+            </w:r>
+          </w:p>
+        </w:tc>
+      </w:tr>
+      <w:tr>
+        <w:tc>
+          <w:tcPr>
+            <w:tcW w:w="1255" w:type="dxa"/>
+            <w:vAlign w:val="center"/>
+          </w:tcPr>
+          <w:p>
+            <w:pPr>
+              <w:jc w:val="center"/>
+            </w:pPr>
+            <w:r>
+              <w:t>x309e</w:t>
+            </w:r>
+          </w:p>
+        </w:tc>
+        <w:tc>
+          <w:tcPr>
+            <w:tcW w:w="2880" w:type="dxa"/>
+          </w:tcPr>
+          <w:p>
+            <w:r>
+              <w:t>MEM[x301d]&lt;-x005e</w:t>
+            </w:r>
+          </w:p>
+        </w:tc>
+        <w:tc>
+          <w:tcPr>
+            <w:tcW w:w="2880" w:type="dxa"/>
+          </w:tcPr>
+          <w:p>
+            <w:r>
+              <w:t>MEM[x301d]&lt;-x005e</w:t>
+            </w:r>
+          </w:p>
+        </w:tc>
+      </w:tr>
+      <w:tr>
+        <w:tc>
+          <w:tcPr>
+            <w:tcW w:w="1255" w:type="dxa"/>
+            <w:vAlign w:val="center"/>
+          </w:tcPr>
+          <w:p>
+            <w:pPr>
+              <w:jc w:val="center"/>
+            </w:pPr>
+            <w:r>
+              <w:t>x309f</w:t>
+            </w:r>
+          </w:p>
+        </w:tc>
+        <w:tc>
+          <w:tcPr>
+            <w:tcW w:w="2880" w:type="dxa"/>
+          </w:tcPr>
+          <w:p>
+            <w:r>
+              <w:t>R0&lt;-x301e</w:t>
+            </w:r>
+          </w:p>
+        </w:tc>
+        <w:tc>
+          <w:tcPr>
+            <w:tcW w:w="2880" w:type="dxa"/>
+          </w:tcPr>
+          <w:p>
+            <w:r>
+              <w:t>R0&lt;-x301e</w:t>
+            </w:r>
+          </w:p>
+        </w:tc>
+      </w:tr>
+      <w:tr>
+        <w:tc>
+          <w:tcPr>
+            <w:tcW w:w="1255" w:type="dxa"/>
+            <w:vAlign w:val="center"/>
+          </w:tcPr>
+          <w:p>
+            <w:pPr>
+              <w:jc w:val="center"/>
+            </w:pPr>
+            <w:r>
+              <w:t>x309b</w:t>
+            </w:r>
+          </w:p>
+        </w:tc>
+        <w:tc>
+          <w:tcPr>
+            <w:tcW w:w="2880" w:type="dxa"/>
+          </w:tcPr>
+          <w:p>
+            <w:r>
+              <w:t>R3&lt;-x006e</w:t>
+            </w:r>
+          </w:p>
+        </w:tc>
+        <w:tc>
+          <w:tcPr>
+            <w:tcW w:w="2880" w:type="dxa"/>
+          </w:tcPr>
+          <w:p>
+            <w:r>
+              <w:t>R3&lt;-x006e</w:t>
+            </w:r>
+          </w:p>
+        </w:tc>
+      </w:tr>
+      <w:tr>
+        <w:tc>
+          <w:tcPr>
+            <w:tcW w:w="1255" w:type="dxa"/>
+            <w:vAlign w:val="center"/>
+          </w:tcPr>
+          <w:p>
+            <w:pPr>
+              <w:jc w:val="center"/>
+            </w:pPr>
+            <w:r>
+              <w:t>x309d</w:t>
+            </w:r>
+          </w:p>
+        </w:tc>
+        <w:tc>
+          <w:tcPr>
+            <w:tcW w:w="2880" w:type="dxa"/>
+          </w:tcPr>
+          <w:p>
+            <w:r>
+              <w:t>R3&lt;-x006b</w:t>
+            </w:r>
+          </w:p>
+        </w:tc>
+        <w:tc>
+          <w:tcPr>
+            <w:tcW w:w="2880" w:type="dxa"/>
+          </w:tcPr>
+          <w:p>
+            <w:r>
+              <w:t>R3&lt;-x006b</w:t>
+            </w:r>
+          </w:p>
+        </w:tc>
+      </w:tr>
+      <w:tr>
+        <w:tc>
+          <w:tcPr>
+            <w:tcW w:w="1255" w:type="dxa"/>
+            <w:vAlign w:val="center"/>
+          </w:tcPr>
+          <w:p>
+            <w:pPr>
+              <w:jc w:val="center"/>
+            </w:pPr>
+            <w:r>
+              <w:t>x309e</w:t>
+            </w:r>
+          </w:p>
+        </w:tc>
+        <w:tc>
+          <w:tcPr>
+            <w:tcW w:w="2880" w:type="dxa"/>
+          </w:tcPr>
+          <w:p>
+            <w:r>
+              <w:t>MEM[x301e]&lt;-x006b</w:t>
+            </w:r>
+          </w:p>
+        </w:tc>
+        <w:tc>
+          <w:tcPr>
+            <w:tcW w:w="2880" w:type="dxa"/>
+          </w:tcPr>
+          <w:p>
+            <w:r>
+              <w:t>MEM[x301e]&lt;-x006b</w:t>
+            </w:r>
+          </w:p>
+        </w:tc>
+      </w:tr>
+      <w:tr>
+        <w:tc>
+          <w:tcPr>
+            <w:tcW w:w="1255" w:type="dxa"/>
+            <w:vAlign w:val="center"/>
+          </w:tcPr>
+          <w:p>
+            <w:pPr>
+              <w:jc w:val="center"/>
+            </w:pPr>
+            <w:r>
+              <w:t>x309f</w:t>
+            </w:r>
+          </w:p>
+        </w:tc>
+        <w:tc>
+          <w:tcPr>
+            <w:tcW w:w="2880" w:type="dxa"/>
+          </w:tcPr>
+          <w:p>
+            <w:r>
+              <w:t>R0&lt;-x301f</w:t>
+            </w:r>
+          </w:p>
+        </w:tc>
+        <w:tc>
+          <w:tcPr>
+            <w:tcW w:w="2880" w:type="dxa"/>
+          </w:tcPr>
+          <w:p>
+            <w:r>
+              <w:t>R0&lt;-x301f</w:t>
+            </w:r>
+          </w:p>
+        </w:tc>
+      </w:tr>
+      <w:tr>
+        <w:tc>
+          <w:tcPr>
+            <w:tcW w:w="1255" w:type="dxa"/>
+            <w:vAlign w:val="center"/>
+          </w:tcPr>
+          <w:p>
+            <w:pPr>
+              <w:jc w:val="center"/>
+            </w:pPr>
+            <w:r>
+              <w:t>x309b</w:t>
+            </w:r>
+          </w:p>
+        </w:tc>
+        <w:tc>
+          <w:tcPr>
+            <w:tcW w:w="2880" w:type="dxa"/>
+          </w:tcPr>
+          <w:p>
+            <w:r>
+              <w:t>R3&lt;-x0065</w:t>
+            </w:r>
+          </w:p>
+        </w:tc>
+        <w:tc>
+          <w:tcPr>
+            <w:tcW w:w="2880" w:type="dxa"/>
+          </w:tcPr>
+          <w:p>
+            <w:r>
+              <w:t>R3&lt;-x0065</w:t>
+            </w:r>
+          </w:p>
+        </w:tc>
+      </w:tr>
+      <w:tr>
+        <w:tc>
+          <w:tcPr>
+            <w:tcW w:w="1255" w:type="dxa"/>
+            <w:vAlign w:val="center"/>
+          </w:tcPr>
+          <w:p>
+            <w:pPr>
+              <w:jc w:val="center"/>
+            </w:pPr>
+            <w:r>
+              <w:t>x309d</w:t>
+            </w:r>
+          </w:p>
+        </w:tc>
+        <w:tc>
+          <w:tcPr>
+            <w:tcW w:w="2880" w:type="dxa"/>
+          </w:tcPr>
+          <w:p>
+            <w:r>
+              <w:t>R3&lt;-x0062</w:t>
+            </w:r>
+          </w:p>
+        </w:tc>
+        <w:tc>
+          <w:tcPr>
+            <w:tcW w:w="2880" w:type="dxa"/>
+          </w:tcPr>
+          <w:p>
+            <w:r>
+              <w:t>R3&lt;-x0062</w:t>
+            </w:r>
+          </w:p>
+        </w:tc>
+      </w:tr>
+      <w:tr>
+        <w:tc>
+          <w:tcPr>
+            <w:tcW w:w="1255" w:type="dxa"/>
+            <w:vAlign w:val="center"/>
+          </w:tcPr>
+          <w:p>
+            <w:pPr>
+              <w:jc w:val="center"/>
+            </w:pPr>
+            <w:r>
+              <w:t>x309e</w:t>
+            </w:r>
+          </w:p>
+        </w:tc>
+        <w:tc>
+          <w:tcPr>
+            <w:tcW w:w="2880" w:type="dxa"/>
+          </w:tcPr>
+          <w:p>
+            <w:r>
+              <w:t>MEM[x301f]&lt;-x0062</w:t>
+            </w:r>
+          </w:p>
+        </w:tc>
+        <w:tc>
+          <w:tcPr>
+            <w:tcW w:w="2880" w:type="dxa"/>
+          </w:tcPr>
+          <w:p>
+            <w:r>
+              <w:t>MEM[x301f]&lt;-x0062</w:t>
+            </w:r>
+          </w:p>
+        </w:tc>
+      </w:tr>
+      <w:tr>
+        <w:tc>
+          <w:tcPr>
+            <w:tcW w:w="1255" w:type="dxa"/>
+            <w:vAlign w:val="center"/>
+          </w:tcPr>
+          <w:p>
+            <w:pPr>
+              <w:jc w:val="center"/>
+            </w:pPr>
+            <w:r>
+              <w:t>x309f</w:t>
+            </w:r>
+          </w:p>
+        </w:tc>
+        <w:tc>
+          <w:tcPr>
+            <w:tcW w:w="2880" w:type="dxa"/>
+          </w:tcPr>
+          <w:p>
+            <w:r>
+              <w:t>R0&lt;-x3020</w:t>
+            </w:r>
+          </w:p>
+        </w:tc>
+        <w:tc>
+          <w:tcPr>
+            <w:tcW w:w="2880" w:type="dxa"/>
+          </w:tcPr>
+          <w:p>
+            <w:r>
+              <w:t>R0&lt;-x3020</w:t>
+            </w:r>
+          </w:p>
+        </w:tc>
+      </w:tr>
+      <w:tr>
+        <w:tc>
+          <w:tcPr>
+            <w:tcW w:w="1255" w:type="dxa"/>
+            <w:vAlign w:val="center"/>
+          </w:tcPr>
+          <w:p>
+            <w:pPr>
+              <w:jc w:val="center"/>
+            </w:pPr>
+            <w:r>
+              <w:t>x30a0</w:t>
+            </w:r>
+          </w:p>
+        </w:tc>
+        <w:tc>
+          <w:tcPr>
+            <w:tcW w:w="2880" w:type="dxa"/>
+          </w:tcPr>
+          <w:p>
+            <w:r>
+              <w:t>R3&lt;-x0000</w:t>
+            </w:r>
+          </w:p>
+          <w:p>
+            <w:r>
+              <w:t>CC&lt;-Z</w:t>
+            </w:r>
+          </w:p>
+        </w:tc>
+        <w:tc>
+          <w:tcPr>
+            <w:tcW w:w="2880" w:type="dxa"/>
+          </w:tcPr>
+          <w:p>
+            <w:r>
+              <w:t>R3&lt;-x0000</w:t>
+            </w:r>
+          </w:p>
+          <w:p>
+            <w:r>
+              <w:t>CC&lt;-Z</w:t>
+            </w:r>
+          </w:p>
+        </w:tc>
+      </w:tr>
+      <w:tr>
+        <w:tc>
+          <w:tcPr>
+            <w:tcW w:w="1255" w:type="dxa"/>
+            <w:vAlign w:val="center"/>
+          </w:tcPr>
+          <w:p>
+            <w:pPr>
+              <w:jc w:val="center"/>
+            </w:pPr>
+            <w:r>
+              <w:t>x30a1</w:t>
+            </w:r>
+          </w:p>
+        </w:tc>
+        <w:tc>
+          <w:tcPr>
+            <w:tcW w:w="2880" w:type="dxa"/>
+          </w:tcPr>
+          <w:p>
+            <w:r>
+              <w:t>R0&lt;-x0000</w:t>
+            </w:r>
+          </w:p>
+        </w:tc>
+        <w:tc>
+          <w:tcPr>
+            <w:tcW w:w="2880" w:type="dxa"/>
+          </w:tcPr>
+          <w:p>
+            <w:r>
+              <w:t>R0&lt;-x0000</w:t>
+            </w:r>
+          </w:p>
+        </w:tc>
+      </w:tr>
+      <w:tr>
+        <w:tc>
+          <w:tcPr>
+            <w:tcW w:w="1255" w:type="dxa"/>
+            <w:vAlign w:val="center"/>
+          </w:tcPr>
+          <w:p>
+            <w:pPr>
+              <w:jc w:val="center"/>
+            </w:pPr>
+            <w:r>
+              <w:t>x30a2</w:t>
+            </w:r>
+          </w:p>
+        </w:tc>
+        <w:tc>
+          <w:tcPr>
+            <w:tcW w:w="2880" w:type="dxa"/>
+          </w:tcPr>
+          <w:p>
+            <w:r>
+              <w:t>R0&lt;-x301c</w:t>
+            </w:r>
+          </w:p>
+          <w:p>
+            <w:r>
+              <w:t>CC&lt;-P</w:t>
+            </w:r>
+          </w:p>
+        </w:tc>
+        <w:tc>
+          <w:tcPr>
+            <w:tcW w:w="2880" w:type="dxa"/>
+          </w:tcPr>
+          <w:p>
+            <w:r>
+              <w:t>R0&lt;-x301c</w:t>
+            </w:r>
+          </w:p>
+          <w:p>
+            <w:r>
+              <w:t>CC&lt;-P</w:t>
+            </w:r>
+          </w:p>
+        </w:tc>
+      </w:tr>
+      <w:tr>
+        <w:tc>
+          <w:tcPr>
+            <w:tcW w:w="1255" w:type="dxa"/>
+            <w:vAlign w:val="center"/>
+          </w:tcPr>
+          <w:p>
+            <w:pPr>
+              <w:jc w:val="center"/>
+            </w:pPr>
+            <w:r>
+              <w:t>x30a3</w:t>
+            </w:r>
+          </w:p>
+        </w:tc>
+        <w:tc>
+          <w:tcPr>
+            <w:tcW w:w="2880" w:type="dxa"/>
+          </w:tcPr>
+          <w:p>
+            <w:r>
+              <w:t>R3&lt;-x3098</w:t>
+            </w:r>
+          </w:p>
+        </w:tc>
+        <w:tc>
+          <w:tcPr>
+            <w:tcW w:w="2880" w:type="dxa"/>
+          </w:tcPr>
+          <w:p>
+            <w:r>
+              <w:t>R3&lt;-x3098</w:t>
+            </w:r>
+          </w:p>
+        </w:tc>
+      </w:tr>
+      <w:tr>
+        <w:tc>
+          <w:tcPr>
+            <w:tcW w:w="1255" w:type="dxa"/>
+            <w:vAlign w:val="center"/>
+          </w:tcPr>
+          <w:p>
+            <w:pPr>
+              <w:jc w:val="center"/>
+            </w:pPr>
+            <w:r>
+              <w:t>x30a4</w:t>
+            </w:r>
+          </w:p>
+        </w:tc>
+        <w:tc>
+          <w:tcPr>
+            <w:tcW w:w="2880" w:type="dxa"/>
+          </w:tcPr>
+          <w:p>
+            <w:r>
+              <w:t>PC&lt;-300f</w:t>
+            </w:r>
+          </w:p>
+        </w:tc>
+        <w:tc>
+          <w:tcPr>
+            <w:tcW w:w="2880" w:type="dxa"/>
+          </w:tcPr>
+          <w:p>
+            <w:r>
+              <w:t>PC&lt;-300f</w:t>
+            </w:r>
+          </w:p>
+        </w:tc>
+      </w:tr>
+      <w:tr>
+        <w:tc>
+          <w:tcPr>
+            <w:tcW w:w="1255" w:type="dxa"/>
+            <w:vAlign w:val="center"/>
+          </w:tcPr>
+          <w:p>
+            <w:pPr>
+              <w:jc w:val="center"/>
+            </w:pPr>
+            <w:r>
+              <w:t>x300f</w:t>
+            </w:r>
+          </w:p>
+        </w:tc>
+        <w:tc>
+          <w:tcPr>
+            <w:tcW w:w="2880" w:type="dxa"/>
+          </w:tcPr>
+          <w:p>
+            <w:r>
+              <w:t>R1&lt;-xcfe3</w:t>
+            </w:r>
+          </w:p>
+          <w:p>
+            <w:r>
+              <w:t>CC&lt;-N</w:t>
+            </w:r>
+          </w:p>
+        </w:tc>
+        <w:tc>
+          <w:tcPr>
+            <w:tcW w:w="2880" w:type="dxa"/>
+          </w:tcPr>
+          <w:p>
+            <w:r>
+              <w:t>R1&lt;-xcfe3</w:t>
+            </w:r>
+          </w:p>
+          <w:p>
+            <w:r>
+              <w:t>CC&lt;-N</w:t>
+            </w:r>
+          </w:p>
+        </w:tc>
+      </w:tr>
+      <w:tr>
+        <w:tc>
+          <w:tcPr>
+            <w:tcW w:w="1255" w:type="dxa"/>
+            <w:vAlign w:val="center"/>
+          </w:tcPr>
+          <w:p>
+            <w:pPr>
+              <w:jc w:val="center"/>
+            </w:pPr>
+            <w:r>
+              <w:t>x3010</w:t>
+            </w:r>
+          </w:p>
+        </w:tc>
+        <w:tc>
+          <w:tcPr>
+            <w:tcW w:w="2880" w:type="dxa"/>
+          </w:tcPr>
+          <w:p>
+            <w:r>
+              <w:t>R1&lt;-xcfe4</w:t>
+            </w:r>
+          </w:p>
+        </w:tc>
+        <w:tc>
+          <w:tcPr>
+            <w:tcW w:w="2880" w:type="dxa"/>
+          </w:tcPr>
+          <w:p>
+            <w:r>
+              <w:t>R1&lt;-xcfe4</w:t>
+            </w:r>
+          </w:p>
+        </w:tc>
+      </w:tr>
+      <w:tr>
+        <w:tc>
+          <w:tcPr>
+            <w:tcW w:w="1255" w:type="dxa"/>
+            <w:vAlign w:val="center"/>
+          </w:tcPr>
+          <w:p>
+            <w:pPr>
+              <w:jc w:val="center"/>
+            </w:pPr>
+            <w:r>
+              <w:t>x3011</w:t>
+            </w:r>
+          </w:p>
+        </w:tc>
+        <w:tc>
+          <w:tcPr>
+            <w:tcW w:w="2880" w:type="dxa"/>
+          </w:tcPr>
+          <w:p>
+            <w:r>
+              <w:t>R1&lt;x0000</w:t>
+            </w:r>
+          </w:p>
+          <w:p>
+            <w:r>
+              <w:t>CC&lt;-Z</w:t>
+            </w:r>
+          </w:p>
+        </w:tc>
+        <w:tc>
+          <w:tcPr>
+            <w:tcW w:w="2880" w:type="dxa"/>
+          </w:tcPr>
+          <w:p>
+            <w:r>
+              <w:t>R1&lt;x0000</w:t>
+            </w:r>
+          </w:p>
+          <w:p>
+            <w:r>
+              <w:t>CC&lt;-Z</w:t>
+            </w:r>
+          </w:p>
+        </w:tc>
+      </w:tr>
+      <w:tr>
+        <w:tc>
+          <w:tcPr>
+            <w:tcW w:w="1255" w:type="dxa"/>
+            <w:vAlign w:val="center"/>
+          </w:tcPr>
+          <w:p>
+            <w:pPr>
+              <w:jc w:val="center"/>
+            </w:pPr>
+            <w:r>
+              <w:t>x3012</w:t>
+            </w:r>
+          </w:p>
+        </w:tc>
+        <w:tc>
+          <w:tcPr>
+            <w:tcW w:w="2880" w:type="dxa"/>
+          </w:tcPr>
+          <w:p>
+            <w:r>
+              <w:t>R1&lt;-x3050</w:t>
+            </w:r>
+          </w:p>
+          <w:p>
+            <w:r>
+              <w:t>CC&lt;-P</w:t>
+            </w:r>
+          </w:p>
+        </w:tc>
+        <w:tc>
+          <w:tcPr>
+            <w:tcW w:w="2880" w:type="dxa"/>
+          </w:tcPr>
+          <w:p>
+            <w:r>
+              <w:t>R1&lt;-x3050</w:t>
+            </w:r>
+          </w:p>
+          <w:p>
+            <w:r>
+              <w:t>CC&lt;-P</w:t>
+            </w:r>
+          </w:p>
+        </w:tc>
+      </w:tr>
+      <w:tr>
+        <w:tc>
+          <w:tcPr>
+            <w:tcW w:w="1255" w:type="dxa"/>
+            <w:vAlign w:val="center"/>
+          </w:tcPr>
+          <w:p>
+            <w:pPr>
+              <w:jc w:val="center"/>
+            </w:pPr>
+            <w:r>
+              <w:t>x3014</w:t>
+            </w:r>
+          </w:p>
+        </w:tc>
+        <w:tc>
+          <w:tcPr>
+            <w:tcW w:w="2880" w:type="dxa"/>
+          </w:tcPr>
+          <w:p>
+            <w:r>
+              <w:t>R7&lt;-x3015</w:t>
+            </w:r>
+          </w:p>
+        </w:tc>
+        <w:tc>
+          <w:tcPr>
+            <w:tcW w:w="2880" w:type="dxa"/>
+          </w:tcPr>
+          <w:p>
+            <w:r>
+              <w:t>R7&lt;-x3015</w:t>
+            </w:r>
+          </w:p>
+        </w:tc>
+      </w:tr>
+      <w:tr>
+        <w:tc>
+          <w:tcPr>
+            <w:tcW w:w="1255" w:type="dxa"/>
+            <w:vAlign w:val="center"/>
+          </w:tcPr>
+          <w:p>
+            <w:pPr>
+              <w:jc w:val="center"/>
+            </w:pPr>
+            <w:r>
+              <w:t>x3015</w:t>
+            </w:r>
+          </w:p>
+        </w:tc>
+        <w:tc>
+          <w:tcPr>
+            <w:tcW w:w="2880" w:type="dxa"/>
+          </w:tcPr>
+          <w:p>
+            <w:r>
+              <w:t>R0&lt;-x0061</w:t>
+            </w:r>
+          </w:p>
+          <w:p>
+            <w:r>
+              <w:t>R7&lt;-x3016</w:t>
+            </w:r>
+          </w:p>
+        </w:tc>
+        <w:tc>
+          <w:tcPr>
+            <w:tcW w:w="2880" w:type="dxa"/>
+          </w:tcPr>
+          <w:p>
+            <w:r>
+              <w:t>R0&lt;-x0061</w:t>
+            </w:r>
+          </w:p>
+          <w:p>
+            <w:r>
+              <w:t>R7&lt;-x3016</w:t>
+            </w:r>
+          </w:p>
+        </w:tc>
+      </w:tr>
+      <w:tr>
+        <w:tc>
+          <w:tcPr>
+            <w:tcW w:w="1255" w:type="dxa"/>
+            <w:vAlign w:val="center"/>
+          </w:tcPr>
+          <w:p>
+            <w:pPr>
+              <w:jc w:val="center"/>
+            </w:pPr>
+            <w:r>
               <w:lastRenderedPageBreak/>
-              <w:t>x300e</w:t>
-            </w:r>
-          </w:p>
-        </w:tc>
-        <w:tc>
-          <w:tcPr>
-            <w:tcW w:w="2880" w:type="dxa"/>
-          </w:tcPr>
-          <w:p>
-            <w:r>
-              <w:t>R7&lt;-x300f</w:t>
-            </w:r>
-          </w:p>
-          <w:p>
-            <w:r>
-              <w:t>PC&lt;-x3098</w:t>
-            </w:r>
-          </w:p>
-        </w:tc>
-        <w:tc>
-          <w:tcPr>
-            <w:tcW w:w="2880" w:type="dxa"/>
-          </w:tcPr>
-          <w:p>
-            <w:r>
-              <w:t>R7&lt;-x300f</w:t>
-            </w:r>
-          </w:p>
-          <w:p>
-            <w:r>
-              <w:t>PC&lt;-x3098</w:t>
-            </w:r>
-          </w:p>
-        </w:tc>
-      </w:tr>
-      <w:tr>
-        <w:tc>
-          <w:tcPr>
-            <w:tcW w:w="1255" w:type="dxa"/>
-            <w:vAlign w:val="center"/>
-          </w:tcPr>
-          <w:p>
-            <w:pPr>
-              <w:jc w:val="center"/>
-            </w:pPr>
-            <w:r>
-              <w:t>x3098</w:t>
-            </w:r>
-          </w:p>
-        </w:tc>
-        <w:tc>
-          <w:tcPr>
-            <w:tcW w:w="2880" w:type="dxa"/>
-          </w:tcPr>
-          <w:p>
-            <w:r>
-              <w:t>CC&lt;-Z</w:t>
-            </w:r>
-          </w:p>
-        </w:tc>
-        <w:tc>
-          <w:tcPr>
-            <w:tcW w:w="2880" w:type="dxa"/>
-          </w:tcPr>
-          <w:p>
-            <w:r>
-              <w:t>CC&lt;-Z</w:t>
-            </w:r>
-          </w:p>
-        </w:tc>
-      </w:tr>
-      <w:tr>
-        <w:tc>
-          <w:tcPr>
-            <w:tcW w:w="1255" w:type="dxa"/>
-            <w:vAlign w:val="center"/>
-          </w:tcPr>
-          <w:p>
-            <w:pPr>
-              <w:jc w:val="center"/>
-            </w:pPr>
-            <w:r>
-              <w:t>x309</w:t>
-            </w:r>
-            <w:r>
-              <w:t>9</w:t>
-            </w:r>
-          </w:p>
-        </w:tc>
-        <w:tc>
-          <w:tcPr>
-            <w:tcW w:w="2880" w:type="dxa"/>
-          </w:tcPr>
-          <w:p>
-            <w:r>
-              <w:t>R0&lt;-x301c</w:t>
-            </w:r>
-          </w:p>
-          <w:p>
-            <w:r>
-              <w:t>CC&lt;-P</w:t>
-            </w:r>
-          </w:p>
-        </w:tc>
-        <w:tc>
-          <w:tcPr>
-            <w:tcW w:w="2880" w:type="dxa"/>
-          </w:tcPr>
-          <w:p>
-            <w:r>
-              <w:t>R0&lt;-x301c</w:t>
-            </w:r>
-          </w:p>
-          <w:p>
-            <w:r>
-              <w:t>CC&lt;-P</w:t>
-            </w:r>
-          </w:p>
-        </w:tc>
-      </w:tr>
-      <w:tr>
-        <w:tc>
-          <w:tcPr>
-            <w:tcW w:w="1255" w:type="dxa"/>
-            <w:vAlign w:val="center"/>
-          </w:tcPr>
-          <w:p>
-            <w:pPr>
-              <w:jc w:val="center"/>
-            </w:pPr>
-            <w:r>
-              <w:t>x309a</w:t>
-            </w:r>
-          </w:p>
-        </w:tc>
-        <w:tc>
-          <w:tcPr>
-            <w:tcW w:w="2880" w:type="dxa"/>
-          </w:tcPr>
-          <w:p>
-            <w:r>
-              <w:t>MEM[x30a5]&lt;-x3098</w:t>
-            </w:r>
-          </w:p>
-        </w:tc>
-        <w:tc>
-          <w:tcPr>
-            <w:tcW w:w="2880" w:type="dxa"/>
-          </w:tcPr>
-          <w:p>
-            <w:r>
-              <w:t>MEM[x30a5]&lt;-x3098</w:t>
-            </w:r>
-          </w:p>
-        </w:tc>
-      </w:tr>
-      <w:tr>
-        <w:tc>
-          <w:tcPr>
-            <w:tcW w:w="1255" w:type="dxa"/>
-            <w:vAlign w:val="center"/>
-          </w:tcPr>
-          <w:p>
-            <w:pPr>
-              <w:jc w:val="center"/>
-            </w:pPr>
-            <w:r>
-              <w:t>x309b</w:t>
-            </w:r>
-          </w:p>
-        </w:tc>
-        <w:tc>
-          <w:tcPr>
-            <w:tcW w:w="2880" w:type="dxa"/>
-          </w:tcPr>
-          <w:p>
-            <w:r>
-              <w:t>R3&lt;-x004a</w:t>
-            </w:r>
-          </w:p>
-        </w:tc>
-        <w:tc>
-          <w:tcPr>
-            <w:tcW w:w="2880" w:type="dxa"/>
-          </w:tcPr>
-          <w:p>
-            <w:r>
-              <w:t>R3&lt;-x004a</w:t>
-            </w:r>
-          </w:p>
-        </w:tc>
-      </w:tr>
-      <w:tr>
-        <w:tc>
-          <w:tcPr>
-            <w:tcW w:w="1255" w:type="dxa"/>
-            <w:vAlign w:val="center"/>
-          </w:tcPr>
-          <w:p>
-            <w:pPr>
-              <w:jc w:val="center"/>
-            </w:pPr>
-            <w:r>
-              <w:t>x309d</w:t>
-            </w:r>
-          </w:p>
-        </w:tc>
-        <w:tc>
-          <w:tcPr>
-            <w:tcW w:w="2880" w:type="dxa"/>
-          </w:tcPr>
-          <w:p>
-            <w:r>
-              <w:t>R3&lt;-x0047</w:t>
-            </w:r>
-          </w:p>
-        </w:tc>
-        <w:tc>
-          <w:tcPr>
-            <w:tcW w:w="2880" w:type="dxa"/>
-          </w:tcPr>
-          <w:p>
-            <w:r>
-              <w:t>R3&lt;-x0047</w:t>
-            </w:r>
-          </w:p>
-        </w:tc>
-      </w:tr>
-      <w:tr>
-        <w:tc>
-          <w:tcPr>
-            <w:tcW w:w="1255" w:type="dxa"/>
-            <w:vAlign w:val="center"/>
-          </w:tcPr>
-          <w:p>
-            <w:pPr>
-              <w:jc w:val="center"/>
-            </w:pPr>
-            <w:r>
-              <w:t>x309e</w:t>
-            </w:r>
-          </w:p>
-        </w:tc>
-        <w:tc>
-          <w:tcPr>
-            <w:tcW w:w="2880" w:type="dxa"/>
-          </w:tcPr>
-          <w:p>
-            <w:r>
-              <w:t>MEM[x301c]&lt;-x0047</w:t>
-            </w:r>
-          </w:p>
-        </w:tc>
-        <w:tc>
-          <w:tcPr>
-            <w:tcW w:w="2880" w:type="dxa"/>
-          </w:tcPr>
-          <w:p>
-            <w:r>
-              <w:t>MEM[x301c]&lt;-x0047</w:t>
-            </w:r>
-          </w:p>
-        </w:tc>
-      </w:tr>
-      <w:tr>
-        <w:tc>
-          <w:tcPr>
-            <w:tcW w:w="1255" w:type="dxa"/>
-            <w:vAlign w:val="center"/>
-          </w:tcPr>
-          <w:p>
-            <w:pPr>
-              <w:jc w:val="center"/>
-            </w:pPr>
-            <w:r>
-              <w:t>x309</w:t>
-            </w:r>
-            <w:r>
-              <w:t>f</w:t>
-            </w:r>
-          </w:p>
-        </w:tc>
-        <w:tc>
-          <w:tcPr>
-            <w:tcW w:w="2880" w:type="dxa"/>
-          </w:tcPr>
-          <w:p>
-            <w:r>
-              <w:t>R0&lt;-x301d</w:t>
-            </w:r>
-          </w:p>
-        </w:tc>
-        <w:tc>
-          <w:tcPr>
-            <w:tcW w:w="2880" w:type="dxa"/>
-          </w:tcPr>
-          <w:p>
-            <w:r>
-              <w:t>R0&lt;-x301d</w:t>
-            </w:r>
-          </w:p>
-        </w:tc>
-      </w:tr>
-      <w:tr>
-        <w:tc>
-          <w:tcPr>
-            <w:tcW w:w="1255" w:type="dxa"/>
-            <w:vAlign w:val="center"/>
-          </w:tcPr>
-          <w:p>
-            <w:pPr>
-              <w:jc w:val="center"/>
-            </w:pPr>
-            <w:r>
-              <w:t>x309b</w:t>
-            </w:r>
-          </w:p>
-        </w:tc>
-        <w:tc>
-          <w:tcPr>
-            <w:tcW w:w="2880" w:type="dxa"/>
-          </w:tcPr>
-          <w:p>
-            <w:r>
-              <w:t>R3&lt;-x00</w:t>
-            </w:r>
-            <w:r>
-              <w:t>61</w:t>
-            </w:r>
-          </w:p>
-        </w:tc>
-        <w:tc>
-          <w:tcPr>
-            <w:tcW w:w="2880" w:type="dxa"/>
-          </w:tcPr>
-          <w:p>
-            <w:r>
-              <w:t>R3&lt;-x0061</w:t>
-            </w:r>
-          </w:p>
-        </w:tc>
-      </w:tr>
-      <w:tr>
-        <w:tc>
-          <w:tcPr>
-            <w:tcW w:w="1255" w:type="dxa"/>
-            <w:vAlign w:val="center"/>
-          </w:tcPr>
-          <w:p>
-            <w:pPr>
-              <w:jc w:val="center"/>
-            </w:pPr>
-            <w:r>
-              <w:t>x309d</w:t>
-            </w:r>
-          </w:p>
-        </w:tc>
-        <w:tc>
-          <w:tcPr>
-            <w:tcW w:w="2880" w:type="dxa"/>
-          </w:tcPr>
-          <w:p>
-            <w:r>
-              <w:t>R3&lt;-x00</w:t>
-            </w:r>
-            <w:r>
-              <w:t>5e</w:t>
-            </w:r>
-          </w:p>
-        </w:tc>
-        <w:tc>
-          <w:tcPr>
-            <w:tcW w:w="2880" w:type="dxa"/>
-          </w:tcPr>
-          <w:p>
-            <w:r>
-              <w:t>R3&lt;-x005e</w:t>
-            </w:r>
-          </w:p>
-        </w:tc>
-      </w:tr>
-      <w:tr>
-        <w:tc>
-          <w:tcPr>
-            <w:tcW w:w="1255" w:type="dxa"/>
-            <w:vAlign w:val="center"/>
-          </w:tcPr>
-          <w:p>
-            <w:pPr>
-              <w:jc w:val="center"/>
-            </w:pPr>
-            <w:r>
-              <w:t>x309e</w:t>
-            </w:r>
-          </w:p>
-        </w:tc>
-        <w:tc>
-          <w:tcPr>
-            <w:tcW w:w="2880" w:type="dxa"/>
-          </w:tcPr>
-          <w:p>
-            <w:r>
-              <w:t>MEM[x301</w:t>
-            </w:r>
-            <w:r>
-              <w:t>d</w:t>
-            </w:r>
-            <w:r>
-              <w:t>]&lt;-x00</w:t>
-            </w:r>
-            <w:r>
-              <w:t>5e</w:t>
-            </w:r>
-          </w:p>
-        </w:tc>
-        <w:tc>
-          <w:tcPr>
-            <w:tcW w:w="2880" w:type="dxa"/>
-          </w:tcPr>
-          <w:p>
-            <w:r>
-              <w:t>MEM[x301d]&lt;-x005e</w:t>
-            </w:r>
-          </w:p>
-        </w:tc>
-      </w:tr>
-      <w:tr>
-        <w:tc>
-          <w:tcPr>
-            <w:tcW w:w="1255" w:type="dxa"/>
-            <w:vAlign w:val="center"/>
-          </w:tcPr>
-          <w:p>
-            <w:pPr>
-              <w:jc w:val="center"/>
-            </w:pPr>
-            <w:r>
-              <w:t>x309f</w:t>
-            </w:r>
-          </w:p>
-        </w:tc>
-        <w:tc>
-          <w:tcPr>
-            <w:tcW w:w="2880" w:type="dxa"/>
-          </w:tcPr>
-          <w:p>
-            <w:r>
-              <w:t>R0&lt;-x301</w:t>
-            </w:r>
-            <w:r>
-              <w:t>e</w:t>
-            </w:r>
-          </w:p>
-        </w:tc>
-        <w:tc>
-          <w:tcPr>
-            <w:tcW w:w="2880" w:type="dxa"/>
-          </w:tcPr>
-          <w:p>
-            <w:r>
-              <w:t>R0&lt;-x301e</w:t>
-            </w:r>
-          </w:p>
-        </w:tc>
-      </w:tr>
-      <w:tr>
-        <w:tc>
-          <w:tcPr>
-            <w:tcW w:w="1255" w:type="dxa"/>
-            <w:vAlign w:val="center"/>
-          </w:tcPr>
-          <w:p>
-            <w:pPr>
-              <w:jc w:val="center"/>
-            </w:pPr>
-            <w:r>
-              <w:t>x309b</w:t>
-            </w:r>
-          </w:p>
-        </w:tc>
-        <w:tc>
-          <w:tcPr>
-            <w:tcW w:w="2880" w:type="dxa"/>
-          </w:tcPr>
-          <w:p>
-            <w:r>
-              <w:t>R3&lt;-x00</w:t>
-            </w:r>
-            <w:r>
-              <w:t>6e</w:t>
-            </w:r>
-          </w:p>
-        </w:tc>
-        <w:tc>
-          <w:tcPr>
-            <w:tcW w:w="2880" w:type="dxa"/>
-          </w:tcPr>
-          <w:p>
-            <w:r>
-              <w:t>R3&lt;-x006e</w:t>
-            </w:r>
-          </w:p>
-        </w:tc>
-      </w:tr>
-      <w:tr>
-        <w:tc>
-          <w:tcPr>
-            <w:tcW w:w="1255" w:type="dxa"/>
-            <w:vAlign w:val="center"/>
-          </w:tcPr>
-          <w:p>
-            <w:pPr>
-              <w:jc w:val="center"/>
-            </w:pPr>
-            <w:r>
-              <w:t>x309d</w:t>
-            </w:r>
-          </w:p>
-        </w:tc>
-        <w:tc>
-          <w:tcPr>
-            <w:tcW w:w="2880" w:type="dxa"/>
-          </w:tcPr>
-          <w:p>
-            <w:r>
-              <w:t>R3&lt;-x00</w:t>
-            </w:r>
-            <w:r>
-              <w:t>6b</w:t>
-            </w:r>
-          </w:p>
-        </w:tc>
-        <w:tc>
-          <w:tcPr>
-            <w:tcW w:w="2880" w:type="dxa"/>
-          </w:tcPr>
-          <w:p>
-            <w:r>
-              <w:t>R3&lt;-x006b</w:t>
-            </w:r>
-          </w:p>
-        </w:tc>
-      </w:tr>
-      <w:tr>
-        <w:tc>
-          <w:tcPr>
-            <w:tcW w:w="1255" w:type="dxa"/>
-            <w:vAlign w:val="center"/>
-          </w:tcPr>
-          <w:p>
-            <w:pPr>
-              <w:jc w:val="center"/>
-            </w:pPr>
-            <w:r>
-              <w:t>x309e</w:t>
-            </w:r>
-          </w:p>
-        </w:tc>
-        <w:tc>
-          <w:tcPr>
-            <w:tcW w:w="2880" w:type="dxa"/>
-          </w:tcPr>
-          <w:p>
-            <w:r>
-              <w:t>MEM[x301</w:t>
-            </w:r>
-            <w:r>
-              <w:t>e</w:t>
-            </w:r>
-            <w:r>
-              <w:t>]&lt;-x00</w:t>
-            </w:r>
-            <w:r>
-              <w:t>6b</w:t>
-            </w:r>
-          </w:p>
-        </w:tc>
-        <w:tc>
-          <w:tcPr>
-            <w:tcW w:w="2880" w:type="dxa"/>
-          </w:tcPr>
-          <w:p>
-            <w:r>
-              <w:t>MEM[x301e]&lt;-x006b</w:t>
-            </w:r>
-          </w:p>
-        </w:tc>
-      </w:tr>
-      <w:tr>
-        <w:tc>
-          <w:tcPr>
-            <w:tcW w:w="1255" w:type="dxa"/>
-            <w:vAlign w:val="center"/>
-          </w:tcPr>
-          <w:p>
-            <w:pPr>
-              <w:jc w:val="center"/>
-            </w:pPr>
-            <w:r>
-              <w:t>x309f</w:t>
-            </w:r>
-          </w:p>
-        </w:tc>
-        <w:tc>
-          <w:tcPr>
-            <w:tcW w:w="2880" w:type="dxa"/>
-          </w:tcPr>
-          <w:p>
-            <w:r>
-              <w:t>R0&lt;-x301</w:t>
-            </w:r>
-            <w:r>
-              <w:t>f</w:t>
-            </w:r>
-          </w:p>
-        </w:tc>
-        <w:tc>
-          <w:tcPr>
-            <w:tcW w:w="2880" w:type="dxa"/>
-          </w:tcPr>
-          <w:p>
-            <w:r>
-              <w:t>R0&lt;-x301f</w:t>
-            </w:r>
-          </w:p>
-        </w:tc>
-      </w:tr>
-      <w:tr>
-        <w:tc>
-          <w:tcPr>
-            <w:tcW w:w="1255" w:type="dxa"/>
-            <w:vAlign w:val="center"/>
-          </w:tcPr>
-          <w:p>
-            <w:pPr>
-              <w:jc w:val="center"/>
-            </w:pPr>
-            <w:r>
-              <w:t>x309b</w:t>
-            </w:r>
-          </w:p>
-        </w:tc>
-        <w:tc>
-          <w:tcPr>
-            <w:tcW w:w="2880" w:type="dxa"/>
-          </w:tcPr>
-          <w:p>
-            <w:r>
-              <w:t>R3&lt;-x00</w:t>
-            </w:r>
-            <w:r>
-              <w:t>65</w:t>
-            </w:r>
-          </w:p>
-        </w:tc>
-        <w:tc>
-          <w:tcPr>
-            <w:tcW w:w="2880" w:type="dxa"/>
-          </w:tcPr>
-          <w:p>
-            <w:r>
-              <w:t>R3&lt;-x0065</w:t>
-            </w:r>
-          </w:p>
-        </w:tc>
-      </w:tr>
-      <w:tr>
-        <w:tc>
-          <w:tcPr>
-            <w:tcW w:w="1255" w:type="dxa"/>
-            <w:vAlign w:val="center"/>
-          </w:tcPr>
-          <w:p>
-            <w:pPr>
-              <w:jc w:val="center"/>
-            </w:pPr>
-            <w:r>
-              <w:t>x309d</w:t>
-            </w:r>
-          </w:p>
-        </w:tc>
-        <w:tc>
-          <w:tcPr>
-            <w:tcW w:w="2880" w:type="dxa"/>
-          </w:tcPr>
-          <w:p>
-            <w:r>
-              <w:t>R3&lt;-x006</w:t>
-            </w:r>
-            <w:r>
-              <w:t>2</w:t>
-            </w:r>
-          </w:p>
-        </w:tc>
-        <w:tc>
-          <w:tcPr>
-            <w:tcW w:w="2880" w:type="dxa"/>
-          </w:tcPr>
-          <w:p>
-            <w:r>
-              <w:t>R3&lt;-x0062</w:t>
-            </w:r>
-          </w:p>
-        </w:tc>
-      </w:tr>
-      <w:tr>
-        <w:tc>
-          <w:tcPr>
-            <w:tcW w:w="1255" w:type="dxa"/>
-            <w:vAlign w:val="center"/>
-          </w:tcPr>
-          <w:p>
-            <w:pPr>
-              <w:jc w:val="center"/>
-            </w:pPr>
-            <w:r>
-              <w:t>x309e</w:t>
-            </w:r>
-          </w:p>
-        </w:tc>
-        <w:tc>
-          <w:tcPr>
-            <w:tcW w:w="2880" w:type="dxa"/>
-          </w:tcPr>
-          <w:p>
-            <w:r>
-              <w:t>MEM[x301</w:t>
-            </w:r>
-            <w:r>
-              <w:t>f</w:t>
-            </w:r>
-            <w:r>
-              <w:t>]&lt;-x006</w:t>
-            </w:r>
-            <w:r>
-              <w:t>2</w:t>
-            </w:r>
-          </w:p>
-        </w:tc>
-        <w:tc>
-          <w:tcPr>
-            <w:tcW w:w="2880" w:type="dxa"/>
-          </w:tcPr>
-          <w:p>
-            <w:r>
-              <w:t>MEM[x301f]&lt;-x0062</w:t>
-            </w:r>
-          </w:p>
-        </w:tc>
-      </w:tr>
-      <w:tr>
-        <w:tc>
-          <w:tcPr>
-            <w:tcW w:w="1255" w:type="dxa"/>
-            <w:vAlign w:val="center"/>
-          </w:tcPr>
-          <w:p>
-            <w:pPr>
-              <w:jc w:val="center"/>
-            </w:pPr>
-            <w:r>
-              <w:t>x309f</w:t>
-            </w:r>
-          </w:p>
-        </w:tc>
-        <w:tc>
-          <w:tcPr>
-            <w:tcW w:w="2880" w:type="dxa"/>
-          </w:tcPr>
-          <w:p>
-            <w:r>
-              <w:t>R0&lt;-x30</w:t>
-            </w:r>
-            <w:r>
-              <w:t>20</w:t>
-            </w:r>
-          </w:p>
-        </w:tc>
-        <w:tc>
-          <w:tcPr>
-            <w:tcW w:w="2880" w:type="dxa"/>
-          </w:tcPr>
-          <w:p>
-            <w:r>
-              <w:t>R0&lt;-x3020</w:t>
-            </w:r>
-          </w:p>
-        </w:tc>
-      </w:tr>
-      <w:tr>
-        <w:tc>
-          <w:tcPr>
-            <w:tcW w:w="1255" w:type="dxa"/>
-            <w:vAlign w:val="center"/>
-          </w:tcPr>
-          <w:p>
-            <w:pPr>
-              <w:jc w:val="center"/>
-            </w:pPr>
-            <w:r>
-              <w:t>x30</w:t>
-            </w:r>
-            <w:r>
-              <w:t>a0</w:t>
-            </w:r>
-          </w:p>
-        </w:tc>
-        <w:tc>
-          <w:tcPr>
-            <w:tcW w:w="2880" w:type="dxa"/>
-          </w:tcPr>
-          <w:p>
-            <w:r>
-              <w:t>R3&lt;-x00</w:t>
-            </w:r>
-            <w:r>
-              <w:t>00</w:t>
-            </w:r>
-          </w:p>
-          <w:p>
-            <w:r>
-              <w:t>CC&lt;-Z</w:t>
-            </w:r>
-          </w:p>
-        </w:tc>
-        <w:tc>
-          <w:tcPr>
-            <w:tcW w:w="2880" w:type="dxa"/>
-          </w:tcPr>
-          <w:p>
-            <w:r>
-              <w:t>R3&lt;-x0000</w:t>
-            </w:r>
-          </w:p>
-          <w:p>
-            <w:r>
-              <w:t>CC&lt;-Z</w:t>
-            </w:r>
-          </w:p>
-        </w:tc>
-      </w:tr>
-      <w:tr>
-        <w:tc>
-          <w:tcPr>
-            <w:tcW w:w="1255" w:type="dxa"/>
-            <w:vAlign w:val="center"/>
-          </w:tcPr>
-          <w:p>
-            <w:pPr>
-              <w:jc w:val="center"/>
-            </w:pPr>
-            <w:r>
-              <w:t>x30a1</w:t>
-            </w:r>
-          </w:p>
-        </w:tc>
-        <w:tc>
-          <w:tcPr>
-            <w:tcW w:w="2880" w:type="dxa"/>
-          </w:tcPr>
-          <w:p>
-            <w:r>
-              <w:t>R0&lt;-x0000</w:t>
-            </w:r>
-          </w:p>
-        </w:tc>
-        <w:tc>
-          <w:tcPr>
-            <w:tcW w:w="2880" w:type="dxa"/>
-          </w:tcPr>
-          <w:p>
-            <w:r>
-              <w:t>R0&lt;-x0000</w:t>
-            </w:r>
-          </w:p>
-        </w:tc>
-      </w:tr>
-      <w:tr>
-        <w:tc>
-          <w:tcPr>
-            <w:tcW w:w="1255" w:type="dxa"/>
-            <w:vAlign w:val="center"/>
-          </w:tcPr>
-          <w:p>
-            <w:pPr>
-              <w:jc w:val="center"/>
-            </w:pPr>
-            <w:r>
-              <w:t>x30a2</w:t>
-            </w:r>
-          </w:p>
-        </w:tc>
-        <w:tc>
-          <w:tcPr>
-            <w:tcW w:w="2880" w:type="dxa"/>
-          </w:tcPr>
-          <w:p>
-            <w:r>
-              <w:t>R0&lt;-x</w:t>
-            </w:r>
-            <w:r>
-              <w:t>301c</w:t>
-            </w:r>
-          </w:p>
-          <w:p>
-            <w:r>
-              <w:t>CC&lt;-P</w:t>
-            </w:r>
-          </w:p>
-        </w:tc>
-        <w:tc>
-          <w:tcPr>
-            <w:tcW w:w="2880" w:type="dxa"/>
-          </w:tcPr>
-          <w:p>
-            <w:r>
-              <w:t>R0&lt;-x301c</w:t>
-            </w:r>
-          </w:p>
-          <w:p>
-            <w:r>
-              <w:t>CC&lt;-P</w:t>
-            </w:r>
-          </w:p>
-        </w:tc>
-      </w:tr>
-      <w:tr>
-        <w:tc>
-          <w:tcPr>
-            <w:tcW w:w="1255" w:type="dxa"/>
-            <w:vAlign w:val="center"/>
-          </w:tcPr>
-          <w:p>
-            <w:pPr>
-              <w:jc w:val="center"/>
-            </w:pPr>
-            <w:r>
-              <w:t>x30a3</w:t>
-            </w:r>
-          </w:p>
-        </w:tc>
-        <w:tc>
-          <w:tcPr>
-            <w:tcW w:w="2880" w:type="dxa"/>
-          </w:tcPr>
-          <w:p>
-            <w:r>
-              <w:t>R3&lt;-x3098</w:t>
-            </w:r>
-          </w:p>
-        </w:tc>
-        <w:tc>
-          <w:tcPr>
-            <w:tcW w:w="2880" w:type="dxa"/>
-          </w:tcPr>
-          <w:p>
-            <w:r>
-              <w:t>R3&lt;-x3098</w:t>
-            </w:r>
-          </w:p>
-        </w:tc>
-      </w:tr>
-      <w:tr>
-        <w:tc>
-          <w:tcPr>
-            <w:tcW w:w="1255" w:type="dxa"/>
-            <w:vAlign w:val="center"/>
-          </w:tcPr>
-          <w:p>
-            <w:pPr>
-              <w:jc w:val="center"/>
-            </w:pPr>
-            <w:r>
-              <w:t>x30a4</w:t>
-            </w:r>
-          </w:p>
-        </w:tc>
-        <w:tc>
-          <w:tcPr>
-            <w:tcW w:w="2880" w:type="dxa"/>
-          </w:tcPr>
-          <w:p>
-            <w:r>
-              <w:t>PC&lt;-300f</w:t>
-            </w:r>
-          </w:p>
-        </w:tc>
-        <w:tc>
-          <w:tcPr>
-            <w:tcW w:w="2880" w:type="dxa"/>
-          </w:tcPr>
-          <w:p>
-            <w:r>
-              <w:t>PC&lt;-300f</w:t>
-            </w:r>
-          </w:p>
-        </w:tc>
-      </w:tr>
-      <w:tr>
-        <w:tc>
-          <w:tcPr>
-            <w:tcW w:w="1255" w:type="dxa"/>
-            <w:vAlign w:val="center"/>
-          </w:tcPr>
-          <w:p>
-            <w:pPr>
-              <w:jc w:val="center"/>
-            </w:pPr>
-            <w:r>
-              <w:t>x300f</w:t>
-            </w:r>
-          </w:p>
-        </w:tc>
-        <w:tc>
-          <w:tcPr>
-            <w:tcW w:w="2880" w:type="dxa"/>
-          </w:tcPr>
-          <w:p>
-            <w:r>
-              <w:t>R1&lt;-xcfe3</w:t>
-            </w:r>
-          </w:p>
-          <w:p>
-            <w:r>
-              <w:t>CC&lt;-N</w:t>
-            </w:r>
-          </w:p>
-        </w:tc>
-        <w:tc>
-          <w:tcPr>
-            <w:tcW w:w="2880" w:type="dxa"/>
-          </w:tcPr>
-          <w:p>
-            <w:r>
-              <w:t>R1&lt;-xcfe3</w:t>
-            </w:r>
-          </w:p>
-          <w:p>
-            <w:r>
-              <w:t>CC&lt;-N</w:t>
-            </w:r>
-          </w:p>
-        </w:tc>
-      </w:tr>
-      <w:tr>
-        <w:tc>
-          <w:tcPr>
-            <w:tcW w:w="1255" w:type="dxa"/>
-            <w:vAlign w:val="center"/>
-          </w:tcPr>
-          <w:p>
-            <w:pPr>
-              <w:jc w:val="center"/>
-            </w:pPr>
-            <w:r>
-              <w:t>x3010</w:t>
-            </w:r>
-          </w:p>
-        </w:tc>
-        <w:tc>
-          <w:tcPr>
-            <w:tcW w:w="2880" w:type="dxa"/>
-          </w:tcPr>
-          <w:p>
-            <w:r>
-              <w:t>R1&lt;-xcfe4</w:t>
-            </w:r>
-          </w:p>
-        </w:tc>
-        <w:tc>
-          <w:tcPr>
-            <w:tcW w:w="2880" w:type="dxa"/>
-          </w:tcPr>
-          <w:p>
-            <w:r>
-              <w:t>R1&lt;-xcfe4</w:t>
-            </w:r>
-          </w:p>
-        </w:tc>
-      </w:tr>
-      <w:tr>
-        <w:tc>
-          <w:tcPr>
-            <w:tcW w:w="1255" w:type="dxa"/>
-            <w:vAlign w:val="center"/>
-          </w:tcPr>
-          <w:p>
-            <w:pPr>
-              <w:jc w:val="center"/>
-            </w:pPr>
-            <w:r>
-              <w:t>x3011</w:t>
-            </w:r>
-          </w:p>
-        </w:tc>
-        <w:tc>
-          <w:tcPr>
-            <w:tcW w:w="2880" w:type="dxa"/>
-          </w:tcPr>
-          <w:p>
-            <w:r>
-              <w:t>R1&lt;x0000</w:t>
-            </w:r>
-          </w:p>
-          <w:p>
-            <w:r>
-              <w:t>CC&lt;-Z</w:t>
-            </w:r>
-          </w:p>
-        </w:tc>
-        <w:tc>
-          <w:tcPr>
-            <w:tcW w:w="2880" w:type="dxa"/>
-          </w:tcPr>
-          <w:p>
-            <w:r>
-              <w:t>R1&lt;x0000</w:t>
-            </w:r>
-          </w:p>
-          <w:p>
-            <w:r>
-              <w:t>CC&lt;-Z</w:t>
-            </w:r>
-          </w:p>
-        </w:tc>
-      </w:tr>
-      <w:tr>
-        <w:tc>
-          <w:tcPr>
-            <w:tcW w:w="1255" w:type="dxa"/>
-            <w:vAlign w:val="center"/>
-          </w:tcPr>
-          <w:p>
-            <w:pPr>
-              <w:jc w:val="center"/>
-            </w:pPr>
-            <w:r>
-              <w:t>x3012</w:t>
-            </w:r>
-          </w:p>
-        </w:tc>
-        <w:tc>
-          <w:tcPr>
-            <w:tcW w:w="2880" w:type="dxa"/>
-          </w:tcPr>
-          <w:p>
-            <w:r>
-              <w:t>R1&lt;-x3050</w:t>
-            </w:r>
-          </w:p>
-          <w:p>
-            <w:r>
-              <w:t>CC&lt;-P</w:t>
-            </w:r>
-          </w:p>
-        </w:tc>
-        <w:tc>
-          <w:tcPr>
-            <w:tcW w:w="2880" w:type="dxa"/>
-          </w:tcPr>
-          <w:p>
-            <w:r>
-              <w:t>R1&lt;-x3050</w:t>
-            </w:r>
-          </w:p>
-          <w:p>
-            <w:r>
-              <w:t>CC&lt;-P</w:t>
-            </w:r>
-          </w:p>
-        </w:tc>
-      </w:tr>
-      <w:tr>
-        <w:tc>
-          <w:tcPr>
-            <w:tcW w:w="1255" w:type="dxa"/>
-            <w:vAlign w:val="center"/>
-          </w:tcPr>
-          <w:p>
-            <w:pPr>
-              <w:jc w:val="center"/>
-            </w:pPr>
-            <w:r>
-              <w:t>x3014</w:t>
-            </w:r>
-          </w:p>
-        </w:tc>
-        <w:tc>
-          <w:tcPr>
-            <w:tcW w:w="2880" w:type="dxa"/>
-          </w:tcPr>
-          <w:p>
-            <w:r>
-              <w:t>R7&lt;-x3015</w:t>
-            </w:r>
-          </w:p>
-        </w:tc>
-        <w:tc>
-          <w:tcPr>
-            <w:tcW w:w="2880" w:type="dxa"/>
-          </w:tcPr>
-          <w:p>
-            <w:r>
-              <w:t>R7&lt;-x3015</w:t>
-            </w:r>
-          </w:p>
-        </w:tc>
-      </w:tr>
-      <w:tr>
-        <w:tc>
-          <w:tcPr>
-            <w:tcW w:w="1255" w:type="dxa"/>
-            <w:vAlign w:val="center"/>
-          </w:tcPr>
-          <w:p>
-            <w:pPr>
-              <w:jc w:val="center"/>
-            </w:pPr>
-            <w:r>
-              <w:t>x3015</w:t>
-            </w:r>
-          </w:p>
-        </w:tc>
-        <w:tc>
-          <w:tcPr>
-            <w:tcW w:w="2880" w:type="dxa"/>
-          </w:tcPr>
-          <w:p>
-            <w:r>
-              <w:t>R0&lt;-x0061</w:t>
-            </w:r>
-          </w:p>
-          <w:p>
-            <w:r>
-              <w:t>R7&lt;-x3016</w:t>
-            </w:r>
-          </w:p>
-        </w:tc>
-        <w:tc>
-          <w:tcPr>
-            <w:tcW w:w="2880" w:type="dxa"/>
-          </w:tcPr>
-          <w:p>
-            <w:r>
-              <w:t>R0&lt;-x0061</w:t>
-            </w:r>
-          </w:p>
-          <w:p>
-            <w:r>
-              <w:t>R7&lt;-x3016</w:t>
-            </w:r>
-          </w:p>
-        </w:tc>
-      </w:tr>
-      <w:tr>
-        <w:tc>
-          <w:tcPr>
-            <w:tcW w:w="1255" w:type="dxa"/>
-            <w:vAlign w:val="center"/>
-          </w:tcPr>
-          <w:p>
-            <w:pPr>
-              <w:jc w:val="center"/>
-            </w:pPr>
-            <w:r>
               <w:t>x3016</w:t>
             </w:r>
           </w:p>
